--- a/KP/Word/UNIKOM_Maya Hermawati_Hengky Saputra_ Andrew CH Tooy_Lembar Judul.docx
+++ b/KP/Word/UNIKOM_Maya Hermawati_Hengky Saputra_ Andrew CH Tooy_Lembar Judul.docx
@@ -15,6 +15,8 @@
           <w:lang w:val="sv-SE"/>
         </w:rPr>
       </w:pPr>
+      <w:bookmarkStart w:id="0" w:name="_GoBack"/>
+      <w:bookmarkEnd w:id="0"/>
       <w:r>
         <w:rPr>
           <w:b/>
@@ -538,8 +540,6 @@
         </w:rPr>
         <w:t>13</w:t>
       </w:r>
-      <w:bookmarkStart w:id="0" w:name="_GoBack"/>
-      <w:bookmarkEnd w:id="0"/>
     </w:p>
     <w:sectPr>
       <w:pgSz w:w="12240" w:h="15840"/>
